--- a/ПЗ_Курсовой_проект_Жакубеков_ИП21.docx
+++ b/ПЗ_Курсовой_проект_Жакубеков_ИП21.docx
@@ -5756,7 +5756,7 @@
     <w:p>
       <w:pPr>
         <w:pStyle w:val="aff2"/>
-        <w:spacing w:line="360" w:lineRule="auto"/>
+        <w:spacing w:before="0" w:beforeAutospacing="0" w:after="0" w:afterAutospacing="0" w:line="360" w:lineRule="auto"/>
         <w:ind w:firstLine="708"/>
         <w:rPr>
           <w:sz w:val="28"/>
@@ -5790,7 +5790,7 @@
     <w:p>
       <w:pPr>
         <w:pStyle w:val="aff2"/>
-        <w:spacing w:line="360" w:lineRule="auto"/>
+        <w:spacing w:before="0" w:beforeAutospacing="0" w:after="0" w:afterAutospacing="0" w:line="360" w:lineRule="auto"/>
         <w:ind w:firstLine="708"/>
         <w:rPr>
           <w:sz w:val="28"/>
@@ -5808,7 +5808,7 @@
     <w:p>
       <w:pPr>
         <w:pStyle w:val="aff2"/>
-        <w:spacing w:line="360" w:lineRule="auto"/>
+        <w:spacing w:before="0" w:beforeAutospacing="0" w:after="0" w:afterAutospacing="0" w:line="360" w:lineRule="auto"/>
         <w:ind w:firstLine="360"/>
         <w:rPr>
           <w:sz w:val="28"/>
@@ -5979,7 +5979,7 @@
     <w:p>
       <w:pPr>
         <w:pStyle w:val="aff2"/>
-        <w:spacing w:line="360" w:lineRule="auto"/>
+        <w:spacing w:before="0" w:beforeAutospacing="0" w:after="0" w:afterAutospacing="0" w:line="360" w:lineRule="auto"/>
         <w:ind w:firstLine="360"/>
         <w:rPr>
           <w:sz w:val="28"/>
@@ -27239,7 +27239,7 @@
                       <w:noProof/>
                       <w:sz w:val="24"/>
                     </w:rPr>
-                    <w:t>10</w:t>
+                    <w:t>4</w:t>
                   </w:r>
                   <w:r>
                     <w:rPr>
@@ -35212,7 +35212,7 @@
   <a:extraClrSchemeLst/>
   <a:extLst>
     <a:ext uri="{05A4C25C-085E-4340-85A3-A5531E510DB2}">
-      <thm15:themeFamily xmlns="" xmlns:thm15="http://schemas.microsoft.com/office/thememl/2012/main" name="Office Theme" id="{62F939B6-93AF-4DB8-9C6B-D6C7DFDC589F}" vid="{4A3C46E8-61CC-4603-A589-7422A47A8E4A}"/>
+      <thm15:themeFamily xmlns:thm15="http://schemas.microsoft.com/office/thememl/2012/main" xmlns="" name="Office Theme" id="{62F939B6-93AF-4DB8-9C6B-D6C7DFDC589F}" vid="{4A3C46E8-61CC-4603-A589-7422A47A8E4A}"/>
     </a:ext>
   </a:extLst>
 </a:theme>
@@ -35223,7 +35223,7 @@
 </file>
 
 <file path=customXml/itemProps1.xml><?xml version="1.0" encoding="utf-8"?>
-<ds:datastoreItem xmlns:ds="http://schemas.openxmlformats.org/officeDocument/2006/customXml" ds:itemID="{1AE3369B-E27C-43D0-A364-045B7E8CDEE7}">
+<ds:datastoreItem xmlns:ds="http://schemas.openxmlformats.org/officeDocument/2006/customXml" ds:itemID="{76066527-BDC6-4588-A650-17ABE141D3A2}">
   <ds:schemaRefs>
     <ds:schemaRef ds:uri="http://schemas.openxmlformats.org/officeDocument/2006/bibliography"/>
   </ds:schemaRefs>

--- a/ПЗ_Курсовой_проект_Жакубеков_ИП21.docx
+++ b/ПЗ_Курсовой_проект_Жакубеков_ИП21.docx
@@ -6086,7 +6086,7 @@
     <w:p>
       <w:pPr>
         <w:pStyle w:val="aff2"/>
-        <w:spacing w:line="360" w:lineRule="auto"/>
+        <w:spacing w:before="0" w:beforeAutospacing="0" w:after="0" w:afterAutospacing="0" w:line="360" w:lineRule="auto"/>
         <w:ind w:firstLine="708"/>
         <w:rPr>
           <w:sz w:val="28"/>
@@ -6169,7 +6169,8 @@
     <w:p>
       <w:pPr>
         <w:pStyle w:val="aff2"/>
-        <w:spacing w:line="360" w:lineRule="auto"/>
+        <w:spacing w:before="0" w:beforeAutospacing="0" w:after="0" w:afterAutospacing="0" w:line="360" w:lineRule="auto"/>
+        <w:ind w:firstLine="708"/>
         <w:rPr>
           <w:sz w:val="28"/>
           <w:szCs w:val="28"/>
@@ -6186,7 +6187,8 @@
     <w:p>
       <w:pPr>
         <w:pStyle w:val="aff2"/>
-        <w:spacing w:line="360" w:lineRule="auto"/>
+        <w:spacing w:before="0" w:beforeAutospacing="0" w:after="0" w:afterAutospacing="0" w:line="360" w:lineRule="auto"/>
+        <w:ind w:firstLine="708"/>
         <w:rPr>
           <w:sz w:val="28"/>
           <w:szCs w:val="28"/>
@@ -6207,7 +6209,8 @@
           <w:ilvl w:val="0"/>
           <w:numId w:val="30"/>
         </w:numPr>
-        <w:spacing w:line="360" w:lineRule="auto"/>
+        <w:spacing w:before="0" w:beforeAutospacing="0" w:after="0" w:afterAutospacing="0" w:line="360" w:lineRule="auto"/>
+        <w:ind w:left="0"/>
         <w:rPr>
           <w:sz w:val="28"/>
           <w:szCs w:val="28"/>
@@ -6228,7 +6231,8 @@
           <w:ilvl w:val="0"/>
           <w:numId w:val="30"/>
         </w:numPr>
-        <w:spacing w:line="360" w:lineRule="auto"/>
+        <w:spacing w:before="0" w:beforeAutospacing="0" w:after="0" w:afterAutospacing="0" w:line="360" w:lineRule="auto"/>
+        <w:ind w:left="0"/>
         <w:rPr>
           <w:sz w:val="28"/>
           <w:szCs w:val="28"/>
@@ -6249,7 +6253,8 @@
           <w:ilvl w:val="0"/>
           <w:numId w:val="30"/>
         </w:numPr>
-        <w:spacing w:line="360" w:lineRule="auto"/>
+        <w:spacing w:before="0" w:beforeAutospacing="0" w:after="0" w:afterAutospacing="0" w:line="360" w:lineRule="auto"/>
+        <w:ind w:left="0"/>
         <w:rPr>
           <w:sz w:val="28"/>
           <w:szCs w:val="28"/>
@@ -6270,7 +6275,8 @@
           <w:ilvl w:val="0"/>
           <w:numId w:val="30"/>
         </w:numPr>
-        <w:spacing w:line="360" w:lineRule="auto"/>
+        <w:spacing w:before="0" w:beforeAutospacing="0" w:after="0" w:afterAutospacing="0" w:line="360" w:lineRule="auto"/>
+        <w:ind w:left="0"/>
         <w:rPr>
           <w:sz w:val="28"/>
           <w:szCs w:val="28"/>
@@ -6291,7 +6297,8 @@
           <w:ilvl w:val="0"/>
           <w:numId w:val="30"/>
         </w:numPr>
-        <w:spacing w:line="360" w:lineRule="auto"/>
+        <w:spacing w:before="0" w:beforeAutospacing="0" w:after="0" w:afterAutospacing="0" w:line="360" w:lineRule="auto"/>
+        <w:ind w:left="0"/>
         <w:rPr>
           <w:sz w:val="28"/>
           <w:szCs w:val="28"/>
@@ -6323,7 +6330,8 @@
           <w:ilvl w:val="0"/>
           <w:numId w:val="30"/>
         </w:numPr>
-        <w:spacing w:line="360" w:lineRule="auto"/>
+        <w:spacing w:before="0" w:beforeAutospacing="0" w:after="0" w:afterAutospacing="0" w:line="360" w:lineRule="auto"/>
+        <w:ind w:left="0"/>
         <w:rPr>
           <w:sz w:val="28"/>
           <w:szCs w:val="28"/>
@@ -6340,7 +6348,7 @@
     <w:p>
       <w:pPr>
         <w:pStyle w:val="aff2"/>
-        <w:spacing w:line="360" w:lineRule="auto"/>
+        <w:spacing w:before="0" w:beforeAutospacing="0" w:after="0" w:afterAutospacing="0" w:line="360" w:lineRule="auto"/>
         <w:rPr>
           <w:sz w:val="28"/>
           <w:szCs w:val="28"/>
@@ -6465,7 +6473,8 @@
           <w:ilvl w:val="0"/>
           <w:numId w:val="31"/>
         </w:numPr>
-        <w:spacing w:line="360" w:lineRule="auto"/>
+        <w:spacing w:before="0" w:beforeAutospacing="0" w:after="0" w:afterAutospacing="0" w:line="360" w:lineRule="auto"/>
+        <w:ind w:left="0"/>
         <w:rPr>
           <w:sz w:val="28"/>
           <w:szCs w:val="28"/>
@@ -6502,18 +6511,18 @@
           <w:ilvl w:val="0"/>
           <w:numId w:val="31"/>
         </w:numPr>
-        <w:spacing w:line="360" w:lineRule="auto"/>
-        <w:rPr>
-          <w:sz w:val="28"/>
-          <w:szCs w:val="28"/>
-        </w:rPr>
-      </w:pPr>
-      <w:r>
-        <w:rPr>
-          <w:sz w:val="28"/>
-          <w:szCs w:val="28"/>
-        </w:rPr>
-        <w:lastRenderedPageBreak/>
+        <w:spacing w:before="0" w:beforeAutospacing="0" w:after="0" w:afterAutospacing="0" w:line="360" w:lineRule="auto"/>
+        <w:ind w:left="0"/>
+        <w:rPr>
+          <w:sz w:val="28"/>
+          <w:szCs w:val="28"/>
+        </w:rPr>
+      </w:pPr>
+      <w:r>
+        <w:rPr>
+          <w:sz w:val="28"/>
+          <w:szCs w:val="28"/>
+        </w:rPr>
         <w:t>Сформировать базу знаний, которая в дальнейшем может быть расширена до полноценного сервиса с личным кабинетом и автоматизацией документов.</w:t>
       </w:r>
     </w:p>
@@ -6543,7 +6552,8 @@
           <w:ilvl w:val="0"/>
           <w:numId w:val="32"/>
         </w:numPr>
-        <w:spacing w:line="360" w:lineRule="auto"/>
+        <w:spacing w:before="0" w:beforeAutospacing="0" w:after="0" w:afterAutospacing="0" w:line="360" w:lineRule="auto"/>
+        <w:ind w:left="0"/>
         <w:rPr>
           <w:sz w:val="28"/>
           <w:szCs w:val="28"/>
@@ -6564,7 +6574,8 @@
           <w:ilvl w:val="0"/>
           <w:numId w:val="32"/>
         </w:numPr>
-        <w:spacing w:line="360" w:lineRule="auto"/>
+        <w:spacing w:before="0" w:beforeAutospacing="0" w:after="0" w:afterAutospacing="0" w:line="360" w:lineRule="auto"/>
+        <w:ind w:left="0"/>
         <w:rPr>
           <w:sz w:val="28"/>
           <w:szCs w:val="28"/>
@@ -6585,17 +6596,19 @@
           <w:ilvl w:val="0"/>
           <w:numId w:val="32"/>
         </w:numPr>
-        <w:spacing w:line="360" w:lineRule="auto"/>
-        <w:rPr>
-          <w:sz w:val="28"/>
-          <w:szCs w:val="28"/>
-        </w:rPr>
-      </w:pPr>
-      <w:r>
-        <w:rPr>
-          <w:sz w:val="28"/>
-          <w:szCs w:val="28"/>
-        </w:rPr>
+        <w:spacing w:before="0" w:beforeAutospacing="0" w:after="0" w:afterAutospacing="0" w:line="360" w:lineRule="auto"/>
+        <w:ind w:left="0"/>
+        <w:rPr>
+          <w:sz w:val="28"/>
+          <w:szCs w:val="28"/>
+        </w:rPr>
+      </w:pPr>
+      <w:r>
+        <w:rPr>
+          <w:sz w:val="28"/>
+          <w:szCs w:val="28"/>
+        </w:rPr>
+        <w:lastRenderedPageBreak/>
         <w:t>Предоставить информацию в более компактном, понятном и удобном виде, чем официальные документы.</w:t>
       </w:r>
     </w:p>
@@ -6625,7 +6638,8 @@
           <w:ilvl w:val="0"/>
           <w:numId w:val="33"/>
         </w:numPr>
-        <w:spacing w:line="360" w:lineRule="auto"/>
+        <w:spacing w:before="0" w:beforeAutospacing="0" w:after="0" w:afterAutospacing="0" w:line="360" w:lineRule="auto"/>
+        <w:ind w:left="0"/>
         <w:rPr>
           <w:sz w:val="28"/>
           <w:szCs w:val="28"/>
@@ -6646,7 +6660,8 @@
           <w:ilvl w:val="0"/>
           <w:numId w:val="33"/>
         </w:numPr>
-        <w:spacing w:line="360" w:lineRule="auto"/>
+        <w:spacing w:before="0" w:beforeAutospacing="0" w:after="0" w:afterAutospacing="0" w:line="360" w:lineRule="auto"/>
+        <w:ind w:left="0"/>
         <w:rPr>
           <w:sz w:val="28"/>
           <w:szCs w:val="28"/>
@@ -6683,12 +6698,14 @@
           <w:ilvl w:val="0"/>
           <w:numId w:val="33"/>
         </w:numPr>
-        <w:spacing w:line="360" w:lineRule="auto"/>
-        <w:rPr>
-          <w:sz w:val="28"/>
-          <w:szCs w:val="28"/>
-        </w:rPr>
-      </w:pPr>
+        <w:spacing w:before="0" w:beforeAutospacing="0" w:after="0" w:afterAutospacing="0" w:line="360" w:lineRule="auto"/>
+        <w:ind w:left="0"/>
+        <w:rPr>
+          <w:sz w:val="28"/>
+          <w:szCs w:val="28"/>
+        </w:rPr>
+      </w:pPr>
+      <w:proofErr w:type="gramStart"/>
       <w:r>
         <w:rPr>
           <w:sz w:val="28"/>
@@ -6697,29 +6714,50 @@
         <w:t xml:space="preserve">Предоставить стабильную структуру данных (категории → статьи → </w:t>
       </w:r>
       <w:proofErr w:type="spellStart"/>
+      <w:r>
+        <w:rPr>
+          <w:sz w:val="28"/>
+          <w:szCs w:val="28"/>
+        </w:rPr>
+        <w:t>чек-</w:t>
+      </w:r>
+      <w:proofErr w:type="gramEnd"/>
+      <w:r>
+        <w:rPr>
+          <w:sz w:val="28"/>
+          <w:szCs w:val="28"/>
+        </w:rPr>
+        <w:t>листы</w:t>
+      </w:r>
+      <w:proofErr w:type="spellEnd"/>
+      <w:r>
+        <w:rPr>
+          <w:sz w:val="28"/>
+          <w:szCs w:val="28"/>
+        </w:rPr>
+        <w:t xml:space="preserve"> → FAQ), </w:t>
+      </w:r>
       <w:proofErr w:type="gramStart"/>
       <w:r>
         <w:rPr>
           <w:sz w:val="28"/>
           <w:szCs w:val="28"/>
         </w:rPr>
-        <w:t>чек-листы</w:t>
-      </w:r>
-      <w:proofErr w:type="spellEnd"/>
+        <w:t>удобную</w:t>
+      </w:r>
       <w:proofErr w:type="gramEnd"/>
       <w:r>
         <w:rPr>
           <w:sz w:val="28"/>
           <w:szCs w:val="28"/>
         </w:rPr>
-        <w:t xml:space="preserve"> → FAQ), удобную для расширения.</w:t>
+        <w:t xml:space="preserve"> для расширения.</w:t>
       </w:r>
     </w:p>
     <w:p>
       <w:pPr>
         <w:pStyle w:val="aff2"/>
-        <w:spacing w:line="360" w:lineRule="auto"/>
-        <w:ind w:left="720"/>
+        <w:spacing w:before="0" w:beforeAutospacing="0" w:after="0" w:afterAutospacing="0" w:line="360" w:lineRule="auto"/>
         <w:rPr>
           <w:sz w:val="28"/>
           <w:szCs w:val="28"/>
@@ -6752,7 +6790,8 @@
           <w:ilvl w:val="0"/>
           <w:numId w:val="34"/>
         </w:numPr>
-        <w:spacing w:line="360" w:lineRule="auto"/>
+        <w:spacing w:before="0" w:beforeAutospacing="0" w:after="0" w:afterAutospacing="0" w:line="360" w:lineRule="auto"/>
+        <w:ind w:left="0"/>
         <w:rPr>
           <w:sz w:val="28"/>
           <w:szCs w:val="28"/>
@@ -6773,7 +6812,8 @@
           <w:ilvl w:val="0"/>
           <w:numId w:val="34"/>
         </w:numPr>
-        <w:spacing w:line="360" w:lineRule="auto"/>
+        <w:spacing w:before="0" w:beforeAutospacing="0" w:after="0" w:afterAutospacing="0" w:line="360" w:lineRule="auto"/>
+        <w:ind w:left="0"/>
         <w:rPr>
           <w:sz w:val="28"/>
           <w:szCs w:val="28"/>
@@ -6794,7 +6834,8 @@
           <w:ilvl w:val="0"/>
           <w:numId w:val="34"/>
         </w:numPr>
-        <w:spacing w:line="360" w:lineRule="auto"/>
+        <w:spacing w:before="0" w:beforeAutospacing="0" w:after="0" w:afterAutospacing="0" w:line="360" w:lineRule="auto"/>
+        <w:ind w:left="0"/>
         <w:rPr>
           <w:sz w:val="28"/>
           <w:szCs w:val="28"/>
@@ -6815,7 +6856,8 @@
           <w:ilvl w:val="0"/>
           <w:numId w:val="34"/>
         </w:numPr>
-        <w:spacing w:line="360" w:lineRule="auto"/>
+        <w:spacing w:before="0" w:beforeAutospacing="0" w:after="0" w:afterAutospacing="0" w:line="360" w:lineRule="auto"/>
+        <w:ind w:left="0"/>
         <w:rPr>
           <w:sz w:val="28"/>
           <w:szCs w:val="28"/>
@@ -6847,7 +6889,8 @@
           <w:ilvl w:val="0"/>
           <w:numId w:val="34"/>
         </w:numPr>
-        <w:spacing w:line="360" w:lineRule="auto"/>
+        <w:spacing w:before="0" w:beforeAutospacing="0" w:after="0" w:afterAutospacing="0" w:line="360" w:lineRule="auto"/>
+        <w:ind w:left="0"/>
         <w:rPr>
           <w:sz w:val="28"/>
           <w:szCs w:val="28"/>
@@ -6886,7 +6929,8 @@
           <w:ilvl w:val="0"/>
           <w:numId w:val="34"/>
         </w:numPr>
-        <w:spacing w:line="360" w:lineRule="auto"/>
+        <w:spacing w:before="0" w:beforeAutospacing="0" w:after="0" w:afterAutospacing="0" w:line="360" w:lineRule="auto"/>
+        <w:ind w:left="0"/>
         <w:rPr>
           <w:sz w:val="28"/>
           <w:szCs w:val="28"/>
@@ -6931,7 +6975,8 @@
           <w:ilvl w:val="0"/>
           <w:numId w:val="34"/>
         </w:numPr>
-        <w:spacing w:line="360" w:lineRule="auto"/>
+        <w:spacing w:before="0" w:beforeAutospacing="0" w:after="0" w:afterAutospacing="0" w:line="360" w:lineRule="auto"/>
+        <w:ind w:left="0"/>
         <w:rPr>
           <w:sz w:val="28"/>
           <w:szCs w:val="28"/>
@@ -7005,7 +7050,8 @@
           <w:ilvl w:val="0"/>
           <w:numId w:val="35"/>
         </w:numPr>
-        <w:spacing w:line="360" w:lineRule="auto"/>
+        <w:spacing w:before="0" w:beforeAutospacing="0" w:after="0" w:afterAutospacing="0" w:line="360" w:lineRule="auto"/>
+        <w:ind w:left="0"/>
         <w:rPr>
           <w:sz w:val="28"/>
           <w:szCs w:val="28"/>
@@ -7026,7 +7072,8 @@
           <w:ilvl w:val="0"/>
           <w:numId w:val="35"/>
         </w:numPr>
-        <w:spacing w:line="360" w:lineRule="auto"/>
+        <w:spacing w:before="0" w:beforeAutospacing="0" w:after="0" w:afterAutospacing="0" w:line="360" w:lineRule="auto"/>
+        <w:ind w:left="0"/>
         <w:rPr>
           <w:sz w:val="28"/>
           <w:szCs w:val="28"/>
@@ -7047,7 +7094,8 @@
           <w:ilvl w:val="0"/>
           <w:numId w:val="35"/>
         </w:numPr>
-        <w:spacing w:line="360" w:lineRule="auto"/>
+        <w:spacing w:before="0" w:beforeAutospacing="0" w:after="0" w:afterAutospacing="0" w:line="360" w:lineRule="auto"/>
+        <w:ind w:left="0"/>
         <w:rPr>
           <w:sz w:val="28"/>
           <w:szCs w:val="28"/>
@@ -7068,7 +7116,8 @@
           <w:ilvl w:val="0"/>
           <w:numId w:val="35"/>
         </w:numPr>
-        <w:spacing w:line="360" w:lineRule="auto"/>
+        <w:spacing w:before="0" w:beforeAutospacing="0" w:after="0" w:afterAutospacing="0" w:line="360" w:lineRule="auto"/>
+        <w:ind w:left="0"/>
         <w:rPr>
           <w:sz w:val="28"/>
           <w:szCs w:val="28"/>
@@ -7112,7 +7161,7 @@
     <w:p>
       <w:pPr>
         <w:pStyle w:val="aff2"/>
-        <w:spacing w:line="360" w:lineRule="auto"/>
+        <w:spacing w:before="0" w:beforeAutospacing="0" w:after="0" w:afterAutospacing="0" w:line="360" w:lineRule="auto"/>
         <w:rPr>
           <w:sz w:val="28"/>
           <w:szCs w:val="28"/>
@@ -7133,17 +7182,19 @@
           <w:ilvl w:val="0"/>
           <w:numId w:val="36"/>
         </w:numPr>
-        <w:spacing w:line="360" w:lineRule="auto"/>
-        <w:rPr>
-          <w:sz w:val="28"/>
-          <w:szCs w:val="28"/>
-        </w:rPr>
-      </w:pPr>
-      <w:r>
-        <w:rPr>
-          <w:sz w:val="28"/>
-          <w:szCs w:val="28"/>
-        </w:rPr>
+        <w:spacing w:before="0" w:beforeAutospacing="0" w:after="0" w:afterAutospacing="0" w:line="360" w:lineRule="auto"/>
+        <w:ind w:left="0"/>
+        <w:rPr>
+          <w:sz w:val="28"/>
+          <w:szCs w:val="28"/>
+        </w:rPr>
+      </w:pPr>
+      <w:r>
+        <w:rPr>
+          <w:sz w:val="28"/>
+          <w:szCs w:val="28"/>
+        </w:rPr>
+        <w:lastRenderedPageBreak/>
         <w:t>людей, которые впервые изучают процесс получения гражданства/виз/</w:t>
       </w:r>
       <w:proofErr w:type="spellStart"/>
@@ -7170,7 +7221,8 @@
           <w:ilvl w:val="0"/>
           <w:numId w:val="36"/>
         </w:numPr>
-        <w:spacing w:line="360" w:lineRule="auto"/>
+        <w:spacing w:before="0" w:beforeAutospacing="0" w:after="0" w:afterAutospacing="0" w:line="360" w:lineRule="auto"/>
+        <w:ind w:left="0"/>
         <w:rPr>
           <w:sz w:val="28"/>
           <w:szCs w:val="28"/>
@@ -7191,7 +7243,8 @@
           <w:ilvl w:val="0"/>
           <w:numId w:val="36"/>
         </w:numPr>
-        <w:spacing w:line="360" w:lineRule="auto"/>
+        <w:spacing w:before="0" w:beforeAutospacing="0" w:after="0" w:afterAutospacing="0" w:line="360" w:lineRule="auto"/>
+        <w:ind w:left="0"/>
         <w:rPr>
           <w:sz w:val="28"/>
           <w:szCs w:val="28"/>
@@ -7212,7 +7265,8 @@
           <w:ilvl w:val="0"/>
           <w:numId w:val="36"/>
         </w:numPr>
-        <w:spacing w:line="360" w:lineRule="auto"/>
+        <w:spacing w:before="0" w:beforeAutospacing="0" w:after="0" w:afterAutospacing="0" w:line="360" w:lineRule="auto"/>
+        <w:ind w:left="0"/>
         <w:rPr>
           <w:sz w:val="28"/>
           <w:szCs w:val="28"/>
@@ -7251,7 +7305,8 @@
           <w:ilvl w:val="0"/>
           <w:numId w:val="36"/>
         </w:numPr>
-        <w:spacing w:line="360" w:lineRule="auto"/>
+        <w:spacing w:before="0" w:beforeAutospacing="0" w:after="0" w:afterAutospacing="0" w:line="360" w:lineRule="auto"/>
+        <w:ind w:left="0"/>
         <w:rPr>
           <w:sz w:val="28"/>
           <w:szCs w:val="28"/>
@@ -7268,7 +7323,7 @@
     <w:p>
       <w:pPr>
         <w:pStyle w:val="aff2"/>
-        <w:spacing w:line="360" w:lineRule="auto"/>
+        <w:spacing w:before="0" w:beforeAutospacing="0" w:after="0" w:afterAutospacing="0" w:line="360" w:lineRule="auto"/>
         <w:rPr>
           <w:sz w:val="28"/>
           <w:szCs w:val="28"/>
@@ -7316,7 +7371,8 @@
           <w:ilvl w:val="0"/>
           <w:numId w:val="37"/>
         </w:numPr>
-        <w:spacing w:line="360" w:lineRule="auto"/>
+        <w:spacing w:before="0" w:beforeAutospacing="0" w:after="0" w:afterAutospacing="0" w:line="360" w:lineRule="auto"/>
+        <w:ind w:left="0"/>
         <w:rPr>
           <w:sz w:val="28"/>
           <w:szCs w:val="28"/>
@@ -7347,7 +7403,8 @@
           <w:ilvl w:val="0"/>
           <w:numId w:val="37"/>
         </w:numPr>
-        <w:spacing w:line="360" w:lineRule="auto"/>
+        <w:spacing w:before="0" w:beforeAutospacing="0" w:after="0" w:afterAutospacing="0" w:line="360" w:lineRule="auto"/>
+        <w:ind w:left="0"/>
         <w:rPr>
           <w:sz w:val="28"/>
           <w:szCs w:val="28"/>
@@ -7362,7 +7419,6 @@
           <w:sz w:val="28"/>
           <w:szCs w:val="28"/>
         </w:rPr>
-        <w:lastRenderedPageBreak/>
         <w:t>MySQL</w:t>
       </w:r>
       <w:proofErr w:type="spellEnd"/>
@@ -7391,7 +7447,8 @@
           <w:ilvl w:val="0"/>
           <w:numId w:val="37"/>
         </w:numPr>
-        <w:spacing w:line="360" w:lineRule="auto"/>
+        <w:spacing w:before="0" w:beforeAutospacing="0" w:after="0" w:afterAutospacing="0" w:line="360" w:lineRule="auto"/>
+        <w:ind w:left="0"/>
         <w:rPr>
           <w:sz w:val="28"/>
           <w:szCs w:val="28"/>
@@ -7443,7 +7500,8 @@
           <w:ilvl w:val="0"/>
           <w:numId w:val="37"/>
         </w:numPr>
-        <w:spacing w:line="360" w:lineRule="auto"/>
+        <w:spacing w:before="0" w:beforeAutospacing="0" w:after="0" w:afterAutospacing="0" w:line="360" w:lineRule="auto"/>
+        <w:ind w:left="0"/>
         <w:rPr>
           <w:sz w:val="28"/>
           <w:szCs w:val="28"/>
@@ -7474,7 +7532,8 @@
           <w:ilvl w:val="0"/>
           <w:numId w:val="37"/>
         </w:numPr>
-        <w:spacing w:line="360" w:lineRule="auto"/>
+        <w:spacing w:before="0" w:beforeAutospacing="0" w:after="0" w:afterAutospacing="0" w:line="360" w:lineRule="auto"/>
+        <w:ind w:left="0"/>
         <w:rPr>
           <w:sz w:val="28"/>
           <w:szCs w:val="28"/>
@@ -7533,7 +7592,7 @@
     <w:p>
       <w:pPr>
         <w:pStyle w:val="aff2"/>
-        <w:spacing w:line="360" w:lineRule="auto"/>
+        <w:spacing w:before="0" w:beforeAutospacing="0" w:after="0" w:afterAutospacing="0" w:line="360" w:lineRule="auto"/>
         <w:rPr>
           <w:sz w:val="28"/>
           <w:szCs w:val="28"/>
@@ -7554,7 +7613,8 @@
           <w:ilvl w:val="0"/>
           <w:numId w:val="38"/>
         </w:numPr>
-        <w:spacing w:line="360" w:lineRule="auto"/>
+        <w:spacing w:before="0" w:beforeAutospacing="0" w:after="0" w:afterAutospacing="0" w:line="360" w:lineRule="auto"/>
+        <w:ind w:left="0"/>
         <w:rPr>
           <w:sz w:val="28"/>
           <w:szCs w:val="28"/>
@@ -7650,7 +7710,8 @@
           <w:ilvl w:val="0"/>
           <w:numId w:val="38"/>
         </w:numPr>
-        <w:spacing w:line="360" w:lineRule="auto"/>
+        <w:spacing w:before="0" w:beforeAutospacing="0" w:after="0" w:afterAutospacing="0" w:line="360" w:lineRule="auto"/>
+        <w:ind w:left="0"/>
         <w:rPr>
           <w:sz w:val="28"/>
           <w:szCs w:val="28"/>
@@ -7682,7 +7743,8 @@
           <w:ilvl w:val="0"/>
           <w:numId w:val="38"/>
         </w:numPr>
-        <w:spacing w:line="360" w:lineRule="auto"/>
+        <w:spacing w:before="0" w:beforeAutospacing="0" w:after="0" w:afterAutospacing="0" w:line="360" w:lineRule="auto"/>
+        <w:ind w:left="0"/>
         <w:rPr>
           <w:sz w:val="28"/>
           <w:szCs w:val="28"/>
@@ -7726,7 +7788,8 @@
           <w:ilvl w:val="1"/>
           <w:numId w:val="38"/>
         </w:numPr>
-        <w:spacing w:line="360" w:lineRule="auto"/>
+        <w:spacing w:before="0" w:beforeAutospacing="0" w:after="0" w:afterAutospacing="0" w:line="360" w:lineRule="auto"/>
+        <w:ind w:left="0"/>
         <w:rPr>
           <w:sz w:val="28"/>
           <w:szCs w:val="28"/>
@@ -7751,7 +7814,8 @@
           <w:ilvl w:val="1"/>
           <w:numId w:val="38"/>
         </w:numPr>
-        <w:spacing w:line="360" w:lineRule="auto"/>
+        <w:spacing w:before="0" w:beforeAutospacing="0" w:after="0" w:afterAutospacing="0" w:line="360" w:lineRule="auto"/>
+        <w:ind w:left="0"/>
         <w:rPr>
           <w:sz w:val="28"/>
           <w:szCs w:val="28"/>
@@ -7765,6 +7829,7 @@
           <w:sz w:val="28"/>
           <w:szCs w:val="28"/>
         </w:rPr>
+        <w:lastRenderedPageBreak/>
         <w:t>articles</w:t>
       </w:r>
       <w:proofErr w:type="spellEnd"/>
@@ -7776,7 +7841,8 @@
           <w:ilvl w:val="1"/>
           <w:numId w:val="38"/>
         </w:numPr>
-        <w:spacing w:line="360" w:lineRule="auto"/>
+        <w:spacing w:before="0" w:beforeAutospacing="0" w:after="0" w:afterAutospacing="0" w:line="360" w:lineRule="auto"/>
+        <w:ind w:left="0"/>
         <w:rPr>
           <w:sz w:val="28"/>
           <w:szCs w:val="28"/>
@@ -7801,7 +7867,8 @@
           <w:ilvl w:val="1"/>
           <w:numId w:val="38"/>
         </w:numPr>
-        <w:spacing w:line="360" w:lineRule="auto"/>
+        <w:spacing w:before="0" w:beforeAutospacing="0" w:after="0" w:afterAutospacing="0" w:line="360" w:lineRule="auto"/>
+        <w:ind w:left="0"/>
         <w:rPr>
           <w:sz w:val="28"/>
           <w:szCs w:val="28"/>
@@ -7826,7 +7893,8 @@
           <w:ilvl w:val="1"/>
           <w:numId w:val="38"/>
         </w:numPr>
-        <w:spacing w:line="360" w:lineRule="auto"/>
+        <w:spacing w:before="0" w:beforeAutospacing="0" w:after="0" w:afterAutospacing="0" w:line="360" w:lineRule="auto"/>
+        <w:ind w:left="0"/>
         <w:rPr>
           <w:sz w:val="28"/>
           <w:szCs w:val="28"/>
@@ -7851,7 +7919,8 @@
           <w:ilvl w:val="1"/>
           <w:numId w:val="38"/>
         </w:numPr>
-        <w:spacing w:line="360" w:lineRule="auto"/>
+        <w:spacing w:before="0" w:beforeAutospacing="0" w:after="0" w:afterAutospacing="0" w:line="360" w:lineRule="auto"/>
+        <w:ind w:left="0"/>
         <w:rPr>
           <w:sz w:val="28"/>
           <w:szCs w:val="28"/>
@@ -7876,7 +7945,8 @@
           <w:ilvl w:val="1"/>
           <w:numId w:val="38"/>
         </w:numPr>
-        <w:spacing w:line="360" w:lineRule="auto"/>
+        <w:spacing w:before="0" w:beforeAutospacing="0" w:after="0" w:afterAutospacing="0" w:line="360" w:lineRule="auto"/>
+        <w:ind w:left="0"/>
         <w:rPr>
           <w:sz w:val="28"/>
           <w:szCs w:val="28"/>
@@ -7901,7 +7971,8 @@
           <w:ilvl w:val="0"/>
           <w:numId w:val="38"/>
         </w:numPr>
-        <w:spacing w:line="360" w:lineRule="auto"/>
+        <w:spacing w:before="0" w:beforeAutospacing="0" w:after="0" w:afterAutospacing="0" w:line="360" w:lineRule="auto"/>
+        <w:ind w:left="0"/>
         <w:rPr>
           <w:sz w:val="28"/>
           <w:szCs w:val="28"/>
@@ -7995,14 +8066,13 @@
           <w:bCs/>
           <w:szCs w:val="28"/>
         </w:rPr>
-        <w:lastRenderedPageBreak/>
         <w:t>1.6. Сравнение с конкурентами</w:t>
       </w:r>
     </w:p>
     <w:p>
       <w:pPr>
         <w:pStyle w:val="aff2"/>
-        <w:spacing w:line="360" w:lineRule="auto"/>
+        <w:spacing w:before="0" w:beforeAutospacing="0" w:after="0" w:afterAutospacing="0" w:line="360" w:lineRule="auto"/>
         <w:rPr>
           <w:sz w:val="28"/>
           <w:szCs w:val="28"/>
@@ -8023,7 +8093,8 @@
           <w:ilvl w:val="0"/>
           <w:numId w:val="39"/>
         </w:numPr>
-        <w:spacing w:line="360" w:lineRule="auto"/>
+        <w:spacing w:before="0" w:beforeAutospacing="0" w:after="0" w:afterAutospacing="0" w:line="360" w:lineRule="auto"/>
+        <w:ind w:left="0"/>
         <w:rPr>
           <w:sz w:val="28"/>
           <w:szCs w:val="28"/>
@@ -8044,7 +8115,8 @@
           <w:ilvl w:val="0"/>
           <w:numId w:val="39"/>
         </w:numPr>
-        <w:spacing w:line="360" w:lineRule="auto"/>
+        <w:spacing w:before="0" w:beforeAutospacing="0" w:after="0" w:afterAutospacing="0" w:line="360" w:lineRule="auto"/>
+        <w:ind w:left="0"/>
         <w:rPr>
           <w:sz w:val="28"/>
           <w:szCs w:val="28"/>
@@ -8065,7 +8137,8 @@
           <w:ilvl w:val="0"/>
           <w:numId w:val="39"/>
         </w:numPr>
-        <w:spacing w:line="360" w:lineRule="auto"/>
+        <w:spacing w:before="0" w:beforeAutospacing="0" w:after="0" w:afterAutospacing="0" w:line="360" w:lineRule="auto"/>
+        <w:ind w:left="0"/>
         <w:rPr>
           <w:sz w:val="28"/>
           <w:szCs w:val="28"/>
@@ -8086,7 +8159,8 @@
           <w:ilvl w:val="0"/>
           <w:numId w:val="39"/>
         </w:numPr>
-        <w:spacing w:line="360" w:lineRule="auto"/>
+        <w:spacing w:before="0" w:beforeAutospacing="0" w:after="0" w:afterAutospacing="0" w:line="360" w:lineRule="auto"/>
+        <w:ind w:left="0"/>
         <w:rPr>
           <w:sz w:val="28"/>
           <w:szCs w:val="28"/>
@@ -8103,7 +8177,7 @@
     <w:p>
       <w:pPr>
         <w:pStyle w:val="aff2"/>
-        <w:spacing w:line="360" w:lineRule="auto"/>
+        <w:spacing w:before="0" w:beforeAutospacing="0" w:after="0" w:afterAutospacing="0" w:line="360" w:lineRule="auto"/>
         <w:rPr>
           <w:sz w:val="28"/>
           <w:szCs w:val="28"/>
@@ -8140,7 +8214,8 @@
           <w:ilvl w:val="0"/>
           <w:numId w:val="40"/>
         </w:numPr>
-        <w:spacing w:line="360" w:lineRule="auto"/>
+        <w:spacing w:before="0" w:beforeAutospacing="0" w:after="0" w:afterAutospacing="0" w:line="360" w:lineRule="auto"/>
+        <w:ind w:left="0"/>
         <w:rPr>
           <w:sz w:val="28"/>
           <w:szCs w:val="28"/>
@@ -8179,7 +8254,8 @@
           <w:ilvl w:val="0"/>
           <w:numId w:val="40"/>
         </w:numPr>
-        <w:spacing w:line="360" w:lineRule="auto"/>
+        <w:spacing w:before="0" w:beforeAutospacing="0" w:after="0" w:afterAutospacing="0" w:line="360" w:lineRule="auto"/>
+        <w:ind w:left="0"/>
         <w:rPr>
           <w:sz w:val="28"/>
           <w:szCs w:val="28"/>
@@ -8200,7 +8276,8 @@
           <w:ilvl w:val="0"/>
           <w:numId w:val="40"/>
         </w:numPr>
-        <w:spacing w:line="360" w:lineRule="auto"/>
+        <w:spacing w:before="0" w:beforeAutospacing="0" w:after="0" w:afterAutospacing="0" w:line="360" w:lineRule="auto"/>
+        <w:ind w:left="0"/>
         <w:rPr>
           <w:sz w:val="28"/>
           <w:szCs w:val="28"/>
@@ -8237,7 +8314,8 @@
           <w:ilvl w:val="0"/>
           <w:numId w:val="40"/>
         </w:numPr>
-        <w:spacing w:line="360" w:lineRule="auto"/>
+        <w:spacing w:before="0" w:beforeAutospacing="0" w:after="0" w:afterAutospacing="0" w:line="360" w:lineRule="auto"/>
+        <w:ind w:left="0"/>
         <w:rPr>
           <w:sz w:val="28"/>
           <w:szCs w:val="28"/>
@@ -8254,7 +8332,7 @@
     <w:p>
       <w:pPr>
         <w:pStyle w:val="aff2"/>
-        <w:spacing w:line="360" w:lineRule="auto"/>
+        <w:spacing w:before="0" w:beforeAutospacing="0" w:after="0" w:afterAutospacing="0" w:line="360" w:lineRule="auto"/>
         <w:rPr>
           <w:sz w:val="28"/>
           <w:szCs w:val="28"/>
@@ -8323,7 +8401,8 @@
           <w:ilvl w:val="0"/>
           <w:numId w:val="41"/>
         </w:numPr>
-        <w:spacing w:line="360" w:lineRule="auto"/>
+        <w:spacing w:before="0" w:beforeAutospacing="0" w:after="0" w:afterAutospacing="0" w:line="360" w:lineRule="auto"/>
+        <w:ind w:left="0"/>
         <w:rPr>
           <w:sz w:val="28"/>
           <w:szCs w:val="28"/>
@@ -8354,7 +8433,8 @@
           <w:ilvl w:val="0"/>
           <w:numId w:val="41"/>
         </w:numPr>
-        <w:spacing w:line="360" w:lineRule="auto"/>
+        <w:spacing w:before="0" w:beforeAutospacing="0" w:after="0" w:afterAutospacing="0" w:line="360" w:lineRule="auto"/>
+        <w:ind w:left="0"/>
         <w:rPr>
           <w:sz w:val="28"/>
           <w:szCs w:val="28"/>
@@ -8385,7 +8465,8 @@
           <w:ilvl w:val="0"/>
           <w:numId w:val="41"/>
         </w:numPr>
-        <w:spacing w:line="360" w:lineRule="auto"/>
+        <w:spacing w:before="0" w:beforeAutospacing="0" w:after="0" w:afterAutospacing="0" w:line="360" w:lineRule="auto"/>
+        <w:ind w:left="0"/>
         <w:rPr>
           <w:sz w:val="28"/>
           <w:szCs w:val="28"/>
@@ -8420,7 +8501,8 @@
           <w:ilvl w:val="0"/>
           <w:numId w:val="41"/>
         </w:numPr>
-        <w:spacing w:line="360" w:lineRule="auto"/>
+        <w:spacing w:before="0" w:beforeAutospacing="0" w:after="0" w:afterAutospacing="0" w:line="360" w:lineRule="auto"/>
+        <w:ind w:left="0"/>
         <w:rPr>
           <w:sz w:val="28"/>
           <w:szCs w:val="28"/>
@@ -8451,7 +8533,8 @@
           <w:ilvl w:val="0"/>
           <w:numId w:val="41"/>
         </w:numPr>
-        <w:spacing w:line="360" w:lineRule="auto"/>
+        <w:spacing w:before="0" w:beforeAutospacing="0" w:after="0" w:afterAutospacing="0" w:line="360" w:lineRule="auto"/>
+        <w:ind w:left="0"/>
         <w:rPr>
           <w:sz w:val="28"/>
           <w:szCs w:val="28"/>
@@ -8465,6 +8548,7 @@
           <w:sz w:val="28"/>
           <w:szCs w:val="28"/>
         </w:rPr>
+        <w:lastRenderedPageBreak/>
         <w:t>Новости</w:t>
       </w:r>
       <w:r>
@@ -8482,7 +8566,8 @@
           <w:ilvl w:val="0"/>
           <w:numId w:val="41"/>
         </w:numPr>
-        <w:spacing w:line="360" w:lineRule="auto"/>
+        <w:spacing w:before="0" w:beforeAutospacing="0" w:after="0" w:afterAutospacing="0" w:line="360" w:lineRule="auto"/>
+        <w:ind w:left="0"/>
         <w:rPr>
           <w:sz w:val="28"/>
           <w:szCs w:val="28"/>
@@ -8535,7 +8620,8 @@
           <w:ilvl w:val="0"/>
           <w:numId w:val="41"/>
         </w:numPr>
-        <w:spacing w:line="360" w:lineRule="auto"/>
+        <w:spacing w:before="0" w:beforeAutospacing="0" w:after="0" w:afterAutospacing="0" w:line="360" w:lineRule="auto"/>
+        <w:ind w:left="0"/>
         <w:rPr>
           <w:sz w:val="28"/>
           <w:szCs w:val="28"/>
@@ -27239,7 +27325,7 @@
                       <w:noProof/>
                       <w:sz w:val="24"/>
                     </w:rPr>
-                    <w:t>4</w:t>
+                    <w:t>5</w:t>
                   </w:r>
                   <w:r>
                     <w:rPr>
@@ -35212,7 +35298,7 @@
   <a:extraClrSchemeLst/>
   <a:extLst>
     <a:ext uri="{05A4C25C-085E-4340-85A3-A5531E510DB2}">
-      <thm15:themeFamily xmlns:thm15="http://schemas.microsoft.com/office/thememl/2012/main" xmlns="" name="Office Theme" id="{62F939B6-93AF-4DB8-9C6B-D6C7DFDC589F}" vid="{4A3C46E8-61CC-4603-A589-7422A47A8E4A}"/>
+      <thm15:themeFamily xmlns="" xmlns:thm15="http://schemas.microsoft.com/office/thememl/2012/main" name="Office Theme" id="{62F939B6-93AF-4DB8-9C6B-D6C7DFDC589F}" vid="{4A3C46E8-61CC-4603-A589-7422A47A8E4A}"/>
     </a:ext>
   </a:extLst>
 </a:theme>
@@ -35223,7 +35309,7 @@
 </file>
 
 <file path=customXml/itemProps1.xml><?xml version="1.0" encoding="utf-8"?>
-<ds:datastoreItem xmlns:ds="http://schemas.openxmlformats.org/officeDocument/2006/customXml" ds:itemID="{76066527-BDC6-4588-A650-17ABE141D3A2}">
+<ds:datastoreItem xmlns:ds="http://schemas.openxmlformats.org/officeDocument/2006/customXml" ds:itemID="{307AD737-E614-4C2E-B65B-3E932EE70B74}">
   <ds:schemaRefs>
     <ds:schemaRef ds:uri="http://schemas.openxmlformats.org/officeDocument/2006/bibliography"/>
   </ds:schemaRefs>
